--- a/New Unity file/CapeFlat Chronicles/Assets/Resources/Quests/Gang Quest Breakdown.docx
+++ b/New Unity file/CapeFlat Chronicles/Assets/Resources/Quests/Gang Quest Breakdown.docx
@@ -3,146 +3,559 @@
 <w:document xmlns:wpc="http://schemas.microsoft.com/office/word/2010/wordprocessingCanvas" xmlns:cx="http://schemas.microsoft.com/office/drawing/2014/chartex" xmlns:cx1="http://schemas.microsoft.com/office/drawing/2015/9/8/chartex" xmlns:cx2="http://schemas.microsoft.com/office/drawing/2015/10/21/chartex" xmlns:cx3="http://schemas.microsoft.com/office/drawing/2016/5/9/chartex" xmlns:cx4="http://schemas.microsoft.com/office/drawing/2016/5/10/chartex" xmlns:cx5="http://schemas.microsoft.com/office/drawing/2016/5/11/chartex" xmlns:cx6="http://schemas.microsoft.com/office/drawing/2016/5/12/chartex" xmlns:cx7="http://schemas.microsoft.com/office/drawing/2016/5/13/chartex" xmlns:cx8="http://schemas.microsoft.com/office/drawing/2016/5/14/chartex" xmlns:mc="http://schemas.openxmlformats.org/markup-compatibility/2006" xmlns:aink="http://schemas.microsoft.com/office/drawing/2016/ink" xmlns:am3d="http://schemas.microsoft.com/office/drawing/2017/model3d" xmlns:o="urn:schemas-microsoft-com:office:office" xmlns:oel="http://schemas.microsoft.com/office/2019/extlst" xmlns:r="http://schemas.openxmlformats.org/officeDocument/2006/relationships" xmlns:m="http://schemas.openxmlformats.org/officeDocument/2006/math" xmlns:v="urn:schemas-microsoft-com:vml" xmlns:wp14="http://schemas.microsoft.com/office/word/2010/wordprocessingDrawing" xmlns:wp="http://schemas.openxmlformats.org/drawingml/2006/wordprocessingDrawing" xmlns:w10="urn:schemas-microsoft-com:office:word" xmlns:w="http://schemas.openxmlformats.org/wordprocessingml/2006/main" xmlns:w14="http://schemas.microsoft.com/office/word/2010/wordml" xmlns:w15="http://schemas.microsoft.com/office/word/2012/wordml" xmlns:w16cex="http://schemas.microsoft.com/office/word/2018/wordml/cex" xmlns:w16cid="http://schemas.microsoft.com/office/word/2016/wordml/cid" xmlns:w16="http://schemas.microsoft.com/office/word/2018/wordml" xmlns:w16du="http://schemas.microsoft.com/office/word/2023/wordml/word16du" xmlns:w16sdtdh="http://schemas.microsoft.com/office/word/2020/wordml/sdtdatahash" xmlns:w16se="http://schemas.microsoft.com/office/word/2015/wordml/symex" xmlns:wpg="http://schemas.microsoft.com/office/word/2010/wordprocessingGroup" xmlns:wpi="http://schemas.microsoft.com/office/word/2010/wordprocessingInk" xmlns:wne="http://schemas.microsoft.com/office/word/2006/wordml" xmlns:wps="http://schemas.microsoft.com/office/word/2010/wordprocessingShape" mc:Ignorable="w14 w15 w16se w16cid w16 w16cex w16sdtdh w16du wp14">
   <w:body>
     <w:p>
-      <w:r>
-        <w:t>1. Trust Quest</w:t>
-      </w:r>
-    </w:p>
-    <w:p>
-      <w:r>
-        <w:t>Description: In this quest, the player learns about the importance of trust in gang life. The gang member emphasizes that trusting others can be dangerous and advises the player to keep a close watch on who they rely on.</w:t>
-      </w:r>
-    </w:p>
-    <w:p>
-      <w:r>
-        <w:t>Objective: The player is sent to interact with a spawned NPC (optional) who tests their understanding of loyalty and trust in the streets.</w:t>
-      </w:r>
-    </w:p>
-    <w:p>
-      <w:r>
-        <w:t xml:space="preserve">Reward: Completion of the quest will add a stat increase (likely in </w:t>
-      </w:r>
-      <w:proofErr w:type="spellStart"/>
-      <w:r>
-        <w:t>GangStat</w:t>
-      </w:r>
-      <w:proofErr w:type="spellEnd"/>
-      <w:r>
-        <w:t>).</w:t>
-      </w:r>
-    </w:p>
-    <w:p>
-      <w:r>
+      <w:pPr>
+        <w:rPr>
+          <w:b/>
+          <w:bCs/>
+        </w:rPr>
+      </w:pPr>
+      <w:r>
+        <w:rPr>
+          <w:b/>
+          <w:bCs/>
+        </w:rPr>
+        <w:t>Trust Quest</w:t>
+      </w:r>
+    </w:p>
+    <w:p>
+      <w:pPr>
+        <w:numPr>
+          <w:ilvl w:val="0"/>
+          <w:numId w:val="1"/>
+        </w:numPr>
+      </w:pPr>
+      <w:r>
+        <w:rPr>
+          <w:b/>
+          <w:bCs/>
+        </w:rPr>
+        <w:t>Objective</w:t>
+      </w:r>
+      <w:r>
+        <w:t>: Test the player's understanding of loyalty and trust within the gang.</w:t>
+      </w:r>
+    </w:p>
+    <w:p>
+      <w:pPr>
+        <w:numPr>
+          <w:ilvl w:val="0"/>
+          <w:numId w:val="1"/>
+        </w:numPr>
+      </w:pPr>
+      <w:r>
+        <w:rPr>
+          <w:b/>
+          <w:bCs/>
+        </w:rPr>
+        <w:t>Mechanics</w:t>
+      </w:r>
+      <w:r>
+        <w:t>: Through dialogue, players decide how to demonstrate their trustworthiness or caution in gang interactions.</w:t>
+      </w:r>
+    </w:p>
+    <w:p>
+      <w:pPr>
+        <w:numPr>
+          <w:ilvl w:val="0"/>
+          <w:numId w:val="1"/>
+        </w:numPr>
+      </w:pPr>
+      <w:r>
+        <w:rPr>
+          <w:b/>
+          <w:bCs/>
+        </w:rPr>
+        <w:t>Outcome</w:t>
+      </w:r>
+      <w:r>
+        <w:t>: Increases GangStat for choosing loyalty or cautious moves; rewards caution or bold loyalty.</w:t>
+      </w:r>
+    </w:p>
+    <w:p>
+      <w:pPr>
+        <w:rPr>
+          <w:b/>
+          <w:bCs/>
+        </w:rPr>
+      </w:pPr>
+      <w:r>
+        <w:rPr>
+          <w:b/>
+          <w:bCs/>
+        </w:rPr>
         <w:t>2. Influence Quest</w:t>
       </w:r>
     </w:p>
     <w:p>
-      <w:r>
-        <w:t>Description: This quest emphasizes how the player is influenced by their surroundings and the choices they make in the gang life. The gang member highlights how influence can shape the player’s path, urging caution in their choices.</w:t>
-      </w:r>
-    </w:p>
-    <w:p>
-      <w:r>
-        <w:t>Objective: The player may need to collect an item or interact with an object that represents their increasing involvement in gang activities.</w:t>
-      </w:r>
-    </w:p>
-    <w:p>
-      <w:r>
-        <w:t xml:space="preserve">Reward: Gain in </w:t>
-      </w:r>
-      <w:proofErr w:type="spellStart"/>
-      <w:r>
-        <w:t>GangStat</w:t>
-      </w:r>
-      <w:proofErr w:type="spellEnd"/>
-      <w:r>
-        <w:t>, reflecting the player’s increasing reputation or influence within the gang.</w:t>
-      </w:r>
-    </w:p>
-    <w:p>
-      <w:r>
+      <w:pPr>
+        <w:numPr>
+          <w:ilvl w:val="0"/>
+          <w:numId w:val="2"/>
+        </w:numPr>
+      </w:pPr>
+      <w:r>
+        <w:rPr>
+          <w:b/>
+          <w:bCs/>
+        </w:rPr>
+        <w:t>Objective</w:t>
+      </w:r>
+      <w:r>
+        <w:t>: Reflect the impact of the gang’s influence on the player's decisions.</w:t>
+      </w:r>
+    </w:p>
+    <w:p>
+      <w:pPr>
+        <w:numPr>
+          <w:ilvl w:val="0"/>
+          <w:numId w:val="2"/>
+        </w:numPr>
+      </w:pPr>
+      <w:r>
+        <w:rPr>
+          <w:b/>
+          <w:bCs/>
+        </w:rPr>
+        <w:t>Mechanics</w:t>
+      </w:r>
+      <w:r>
+        <w:t>: Players navigate the pressure of gang values, balancing it against personal principles.</w:t>
+      </w:r>
+    </w:p>
+    <w:p>
+      <w:pPr>
+        <w:numPr>
+          <w:ilvl w:val="0"/>
+          <w:numId w:val="2"/>
+        </w:numPr>
+      </w:pPr>
+      <w:r>
+        <w:rPr>
+          <w:b/>
+          <w:bCs/>
+        </w:rPr>
+        <w:t>Outcome</w:t>
+      </w:r>
+      <w:r>
+        <w:t>: GangStat increase when aligning with gang influence, with dialogue options encouraging players to either submit to or resist peer influence.</w:t>
+      </w:r>
+    </w:p>
+    <w:p>
+      <w:pPr>
+        <w:rPr>
+          <w:b/>
+          <w:bCs/>
+        </w:rPr>
+      </w:pPr>
+      <w:r>
+        <w:rPr>
+          <w:b/>
+          <w:bCs/>
+        </w:rPr>
         <w:t>3. Respect Quest</w:t>
       </w:r>
     </w:p>
     <w:p>
-      <w:r>
-        <w:t>Description: This quest is about earning respect in the gang and on the streets. The gang member explains that respect is crucial for survival and that it can’t be taken for granted.</w:t>
-      </w:r>
-    </w:p>
-    <w:p>
-      <w:r>
-        <w:t>Objective: The player might be tasked to prove themselves in some way (e.g., by retrieving an item or confronting another character).</w:t>
-      </w:r>
-    </w:p>
-    <w:p>
-      <w:r>
-        <w:t xml:space="preserve">Reward: Stat increase in </w:t>
-      </w:r>
-      <w:proofErr w:type="spellStart"/>
-      <w:r>
-        <w:t>GangStat</w:t>
-      </w:r>
-      <w:proofErr w:type="spellEnd"/>
-      <w:r>
-        <w:t>, showing the player has earned respect.</w:t>
-      </w:r>
-    </w:p>
-    <w:p>
-      <w:r>
+      <w:pPr>
+        <w:numPr>
+          <w:ilvl w:val="0"/>
+          <w:numId w:val="3"/>
+        </w:numPr>
+      </w:pPr>
+      <w:r>
+        <w:rPr>
+          <w:b/>
+          <w:bCs/>
+        </w:rPr>
+        <w:t>Objective</w:t>
+      </w:r>
+      <w:r>
+        <w:t>: Show the player’s desire to earn respect on the streets.</w:t>
+      </w:r>
+    </w:p>
+    <w:p>
+      <w:pPr>
+        <w:numPr>
+          <w:ilvl w:val="0"/>
+          <w:numId w:val="3"/>
+        </w:numPr>
+      </w:pPr>
+      <w:r>
+        <w:rPr>
+          <w:b/>
+          <w:bCs/>
+        </w:rPr>
+        <w:t>Mechanics</w:t>
+      </w:r>
+      <w:r>
+        <w:t>: Choices challenge the player to either earn respect gradually or seize it forcefully.</w:t>
+      </w:r>
+    </w:p>
+    <w:p>
+      <w:pPr>
+        <w:numPr>
+          <w:ilvl w:val="0"/>
+          <w:numId w:val="3"/>
+        </w:numPr>
+      </w:pPr>
+      <w:r>
+        <w:rPr>
+          <w:b/>
+          <w:bCs/>
+        </w:rPr>
+        <w:t>Outcome</w:t>
+      </w:r>
+      <w:r>
+        <w:t>: GangStat increase for taking assertive actions that align with gang ideals.</w:t>
+      </w:r>
+    </w:p>
+    <w:p>
+      <w:pPr>
+        <w:rPr>
+          <w:b/>
+          <w:bCs/>
+        </w:rPr>
+      </w:pPr>
+      <w:r>
+        <w:rPr>
+          <w:b/>
+          <w:bCs/>
+        </w:rPr>
         <w:t>4. Hustle Quest</w:t>
       </w:r>
     </w:p>
     <w:p>
-      <w:r>
-        <w:t>Description: This quest is focused on hustling and survival. The gang member discusses the need to hustle for everything on the streets and the importance of staying focused and driven.</w:t>
-      </w:r>
-    </w:p>
-    <w:p>
-      <w:r>
-        <w:t>Objective: The player is assigned to retrieve or interact with an item to show their commitment to the hustle.</w:t>
-      </w:r>
-    </w:p>
-    <w:p>
-      <w:r>
-        <w:t xml:space="preserve">Reward: Stat increase in </w:t>
-      </w:r>
-      <w:proofErr w:type="spellStart"/>
-      <w:r>
-        <w:t>GangStat</w:t>
-      </w:r>
-      <w:proofErr w:type="spellEnd"/>
-      <w:r>
-        <w:t>, indicating the player’s dedication to gang life.</w:t>
-      </w:r>
-    </w:p>
-    <w:p>
-      <w:r>
+      <w:pPr>
+        <w:numPr>
+          <w:ilvl w:val="0"/>
+          <w:numId w:val="4"/>
+        </w:numPr>
+      </w:pPr>
+      <w:r>
+        <w:rPr>
+          <w:b/>
+          <w:bCs/>
+        </w:rPr>
+        <w:t>Objective</w:t>
+      </w:r>
+      <w:r>
+        <w:t>: Emphasize the player’s drive and resilience in the hustle for survival.</w:t>
+      </w:r>
+    </w:p>
+    <w:p>
+      <w:pPr>
+        <w:numPr>
+          <w:ilvl w:val="0"/>
+          <w:numId w:val="4"/>
+        </w:numPr>
+      </w:pPr>
+      <w:r>
+        <w:rPr>
+          <w:b/>
+          <w:bCs/>
+        </w:rPr>
+        <w:t>Mechanics</w:t>
+      </w:r>
+      <w:r>
+        <w:t>: Players choose between patient work and aggressive tactics to navigate street challenges.</w:t>
+      </w:r>
+    </w:p>
+    <w:p>
+      <w:pPr>
+        <w:numPr>
+          <w:ilvl w:val="0"/>
+          <w:numId w:val="4"/>
+        </w:numPr>
+      </w:pPr>
+      <w:r>
+        <w:rPr>
+          <w:b/>
+          <w:bCs/>
+        </w:rPr>
+        <w:t>Outcome</w:t>
+      </w:r>
+      <w:r>
+        <w:t>: GangStat boost when displaying persistence or aggressiveness, rewarding adaptability.</w:t>
+      </w:r>
+    </w:p>
+    <w:p>
+      <w:pPr>
+        <w:rPr>
+          <w:b/>
+          <w:bCs/>
+        </w:rPr>
+      </w:pPr>
+      <w:r>
+        <w:rPr>
+          <w:b/>
+          <w:bCs/>
+        </w:rPr>
         <w:t>5. Choices Quest</w:t>
       </w:r>
     </w:p>
     <w:p>
-      <w:r>
-        <w:t>Description: The gang member stresses that every choice has consequences. The player is made aware that their decisions in gang life will impact their journey.</w:t>
-      </w:r>
-    </w:p>
-    <w:p>
-      <w:r>
+      <w:pPr>
+        <w:numPr>
+          <w:ilvl w:val="0"/>
+          <w:numId w:val="5"/>
+        </w:numPr>
+      </w:pPr>
+      <w:r>
+        <w:rPr>
+          <w:b/>
+          <w:bCs/>
+        </w:rPr>
+        <w:t>Objective</w:t>
+      </w:r>
+      <w:r>
+        <w:t>: Emphasize the consequences of each decision within gang life.</w:t>
+      </w:r>
+    </w:p>
+    <w:p>
+      <w:pPr>
+        <w:numPr>
+          <w:ilvl w:val="0"/>
+          <w:numId w:val="5"/>
+        </w:numPr>
+      </w:pPr>
+      <w:r>
+        <w:rPr>
+          <w:b/>
+          <w:bCs/>
+        </w:rPr>
+        <w:t>Mechanics</w:t>
+      </w:r>
+      <w:r>
+        <w:t>: Dialogue choices prompt players to weigh the risk and long-term impact of their actions.</w:t>
+      </w:r>
+    </w:p>
+    <w:p>
+      <w:pPr>
+        <w:numPr>
+          <w:ilvl w:val="0"/>
+          <w:numId w:val="5"/>
+        </w:numPr>
+      </w:pPr>
+      <w:r>
+        <w:rPr>
+          <w:b/>
+          <w:bCs/>
+        </w:rPr>
+        <w:t>Outcome</w:t>
+      </w:r>
+      <w:r>
+        <w:t>: Increases GangStat when players accept or disregard the consequences, reflecting gang pragmatism.</w:t>
+      </w:r>
+    </w:p>
+    <w:p>
+      <w:pPr>
+        <w:rPr>
+          <w:b/>
+          <w:bCs/>
+        </w:rPr>
+      </w:pPr>
+      <w:r>
+        <w:rPr>
+          <w:b/>
+          <w:bCs/>
+        </w:rPr>
+        <w:t>6. Survival Quest</w:t>
+      </w:r>
+    </w:p>
+    <w:p>
+      <w:pPr>
+        <w:numPr>
+          <w:ilvl w:val="0"/>
+          <w:numId w:val="6"/>
+        </w:numPr>
+      </w:pPr>
+      <w:r>
+        <w:rPr>
+          <w:b/>
+          <w:bCs/>
+        </w:rPr>
         <w:lastRenderedPageBreak/>
-        <w:t>Objective: The player might interact with a symbolic object or complete a small task, illustrating the weight of their choices.</w:t>
-      </w:r>
-    </w:p>
-    <w:p>
-      <w:r>
-        <w:t xml:space="preserve">Reward: Stat increase in </w:t>
-      </w:r>
-      <w:proofErr w:type="spellStart"/>
-      <w:r>
-        <w:t>GangStat</w:t>
-      </w:r>
-      <w:proofErr w:type="spellEnd"/>
-      <w:r>
-        <w:t>, reflecting the player’s alignment with the gang’s values and lifestyle.</w:t>
-      </w:r>
-    </w:p>
+        <w:t>Objective</w:t>
+      </w:r>
+      <w:r>
+        <w:t>: Show the player’s focus on survival and strategic thinking.</w:t>
+      </w:r>
+    </w:p>
+    <w:p>
+      <w:pPr>
+        <w:numPr>
+          <w:ilvl w:val="0"/>
+          <w:numId w:val="6"/>
+        </w:numPr>
+      </w:pPr>
+      <w:r>
+        <w:rPr>
+          <w:b/>
+          <w:bCs/>
+        </w:rPr>
+        <w:t>Mechanics</w:t>
+      </w:r>
+      <w:r>
+        <w:t>: Players make choices reflecting their dedication to either survive cautiously or thrive despite risks.</w:t>
+      </w:r>
+    </w:p>
+    <w:p>
+      <w:pPr>
+        <w:numPr>
+          <w:ilvl w:val="0"/>
+          <w:numId w:val="6"/>
+        </w:numPr>
+      </w:pPr>
+      <w:r>
+        <w:rPr>
+          <w:b/>
+          <w:bCs/>
+        </w:rPr>
+        <w:t>Outcome</w:t>
+      </w:r>
+      <w:r>
+        <w:t>: GangStat or EduStat increase based on risk tolerance or strategic thinking.</w:t>
+      </w:r>
+    </w:p>
+    <w:p>
+      <w:pPr>
+        <w:rPr>
+          <w:b/>
+          <w:bCs/>
+        </w:rPr>
+      </w:pPr>
+      <w:r>
+        <w:rPr>
+          <w:b/>
+          <w:bCs/>
+        </w:rPr>
+        <w:t>7. Power Quest</w:t>
+      </w:r>
+    </w:p>
+    <w:p>
+      <w:pPr>
+        <w:numPr>
+          <w:ilvl w:val="0"/>
+          <w:numId w:val="7"/>
+        </w:numPr>
+      </w:pPr>
+      <w:r>
+        <w:rPr>
+          <w:b/>
+          <w:bCs/>
+        </w:rPr>
+        <w:t>Objective</w:t>
+      </w:r>
+      <w:r>
+        <w:t>: Test the player’s ambition and their understanding of power’s cost.</w:t>
+      </w:r>
+    </w:p>
+    <w:p>
+      <w:pPr>
+        <w:numPr>
+          <w:ilvl w:val="0"/>
+          <w:numId w:val="7"/>
+        </w:numPr>
+      </w:pPr>
+      <w:r>
+        <w:rPr>
+          <w:b/>
+          <w:bCs/>
+        </w:rPr>
+        <w:t>Mechanics</w:t>
+      </w:r>
+      <w:r>
+        <w:t>: Choices lead players to decide between measured control and relentless pursuit of power.</w:t>
+      </w:r>
+    </w:p>
+    <w:p>
+      <w:pPr>
+        <w:numPr>
+          <w:ilvl w:val="0"/>
+          <w:numId w:val="7"/>
+        </w:numPr>
+      </w:pPr>
+      <w:r>
+        <w:rPr>
+          <w:b/>
+          <w:bCs/>
+        </w:rPr>
+        <w:t>Outcome</w:t>
+      </w:r>
+      <w:r>
+        <w:t>: GangStat increase for ambitious choices that align with gang ideals of dominance.</w:t>
+      </w:r>
+    </w:p>
+    <w:p>
+      <w:pPr>
+        <w:rPr>
+          <w:b/>
+          <w:bCs/>
+        </w:rPr>
+      </w:pPr>
+      <w:r>
+        <w:rPr>
+          <w:b/>
+          <w:bCs/>
+        </w:rPr>
+        <w:t>8. Regret Quest</w:t>
+      </w:r>
+    </w:p>
+    <w:p>
+      <w:pPr>
+        <w:numPr>
+          <w:ilvl w:val="0"/>
+          <w:numId w:val="8"/>
+        </w:numPr>
+      </w:pPr>
+      <w:r>
+        <w:rPr>
+          <w:b/>
+          <w:bCs/>
+        </w:rPr>
+        <w:t>Objective</w:t>
+      </w:r>
+      <w:r>
+        <w:t>: Explore the player's response to regret and past choices.</w:t>
+      </w:r>
+    </w:p>
+    <w:p>
+      <w:pPr>
+        <w:numPr>
+          <w:ilvl w:val="0"/>
+          <w:numId w:val="8"/>
+        </w:numPr>
+      </w:pPr>
+      <w:r>
+        <w:rPr>
+          <w:b/>
+          <w:bCs/>
+        </w:rPr>
+        <w:t>Mechanics</w:t>
+      </w:r>
+      <w:r>
+        <w:t>: Through dialogue, players decide whether to let go of or hold onto regret as a reminder.</w:t>
+      </w:r>
+    </w:p>
+    <w:p>
+      <w:pPr>
+        <w:numPr>
+          <w:ilvl w:val="0"/>
+          <w:numId w:val="8"/>
+        </w:numPr>
+      </w:pPr>
+      <w:r>
+        <w:rPr>
+          <w:b/>
+          <w:bCs/>
+        </w:rPr>
+        <w:t>Outcome</w:t>
+      </w:r>
+      <w:r>
+        <w:t>: GangStat increase for holding onto regret as a lesson; EduStat increase for letting it go, symbolizing personal growth.</w:t>
+      </w:r>
+    </w:p>
+    <w:p/>
     <w:sectPr>
       <w:pgSz w:w="11906" w:h="16838"/>
       <w:pgMar w:top="1440" w:right="1440" w:bottom="1440" w:left="1440" w:header="708" w:footer="708" w:gutter="0"/>
@@ -151,6 +564,1227 @@
     </w:sectPr>
   </w:body>
 </w:document>
+</file>
+
+<file path=word/numbering.xml><?xml version="1.0" encoding="utf-8"?>
+<w:numbering xmlns:wpc="http://schemas.microsoft.com/office/word/2010/wordprocessingCanvas" xmlns:cx="http://schemas.microsoft.com/office/drawing/2014/chartex" xmlns:cx1="http://schemas.microsoft.com/office/drawing/2015/9/8/chartex" xmlns:cx2="http://schemas.microsoft.com/office/drawing/2015/10/21/chartex" xmlns:cx3="http://schemas.microsoft.com/office/drawing/2016/5/9/chartex" xmlns:cx4="http://schemas.microsoft.com/office/drawing/2016/5/10/chartex" xmlns:cx5="http://schemas.microsoft.com/office/drawing/2016/5/11/chartex" xmlns:cx6="http://schemas.microsoft.com/office/drawing/2016/5/12/chartex" xmlns:cx7="http://schemas.microsoft.com/office/drawing/2016/5/13/chartex" xmlns:cx8="http://schemas.microsoft.com/office/drawing/2016/5/14/chartex" xmlns:mc="http://schemas.openxmlformats.org/markup-compatibility/2006" xmlns:aink="http://schemas.microsoft.com/office/drawing/2016/ink" xmlns:am3d="http://schemas.microsoft.com/office/drawing/2017/model3d" xmlns:o="urn:schemas-microsoft-com:office:office" xmlns:oel="http://schemas.microsoft.com/office/2019/extlst" xmlns:r="http://schemas.openxmlformats.org/officeDocument/2006/relationships" xmlns:m="http://schemas.openxmlformats.org/officeDocument/2006/math" xmlns:v="urn:schemas-microsoft-com:vml" xmlns:wp14="http://schemas.microsoft.com/office/word/2010/wordprocessingDrawing" xmlns:wp="http://schemas.openxmlformats.org/drawingml/2006/wordprocessingDrawing" xmlns:w10="urn:schemas-microsoft-com:office:word" xmlns:w="http://schemas.openxmlformats.org/wordprocessingml/2006/main" xmlns:w14="http://schemas.microsoft.com/office/word/2010/wordml" xmlns:w15="http://schemas.microsoft.com/office/word/2012/wordml" xmlns:w16cex="http://schemas.microsoft.com/office/word/2018/wordml/cex" xmlns:w16cid="http://schemas.microsoft.com/office/word/2016/wordml/cid" xmlns:w16="http://schemas.microsoft.com/office/word/2018/wordml" xmlns:w16du="http://schemas.microsoft.com/office/word/2023/wordml/word16du" xmlns:w16sdtdh="http://schemas.microsoft.com/office/word/2020/wordml/sdtdatahash" xmlns:w16se="http://schemas.microsoft.com/office/word/2015/wordml/symex" xmlns:wpg="http://schemas.microsoft.com/office/word/2010/wordprocessingGroup" xmlns:wpi="http://schemas.microsoft.com/office/word/2010/wordprocessingInk" xmlns:wne="http://schemas.microsoft.com/office/word/2006/wordml" xmlns:wps="http://schemas.microsoft.com/office/word/2010/wordprocessingShape" mc:Ignorable="w14 w15 w16se w16cid w16 w16cex w16sdtdh w16du wp14">
+  <w:abstractNum w:abstractNumId="0" w15:restartNumberingAfterBreak="0">
+    <w:nsid w:val="02ED6563"/>
+    <w:multiLevelType w:val="multilevel"/>
+    <w:tmpl w:val="A120C98A"/>
+    <w:lvl w:ilvl="0">
+      <w:start w:val="1"/>
+      <w:numFmt w:val="bullet"/>
+      <w:lvlText w:val=""/>
+      <w:lvlJc w:val="left"/>
+      <w:pPr>
+        <w:tabs>
+          <w:tab w:val="num" w:pos="720"/>
+        </w:tabs>
+        <w:ind w:left="720" w:hanging="360"/>
+      </w:pPr>
+      <w:rPr>
+        <w:rFonts w:ascii="Symbol" w:hAnsi="Symbol" w:hint="default"/>
+        <w:sz w:val="20"/>
+      </w:rPr>
+    </w:lvl>
+    <w:lvl w:ilvl="1" w:tentative="1">
+      <w:start w:val="1"/>
+      <w:numFmt w:val="bullet"/>
+      <w:lvlText w:val="o"/>
+      <w:lvlJc w:val="left"/>
+      <w:pPr>
+        <w:tabs>
+          <w:tab w:val="num" w:pos="1440"/>
+        </w:tabs>
+        <w:ind w:left="1440" w:hanging="360"/>
+      </w:pPr>
+      <w:rPr>
+        <w:rFonts w:ascii="Courier New" w:hAnsi="Courier New" w:hint="default"/>
+        <w:sz w:val="20"/>
+      </w:rPr>
+    </w:lvl>
+    <w:lvl w:ilvl="2" w:tentative="1">
+      <w:start w:val="1"/>
+      <w:numFmt w:val="bullet"/>
+      <w:lvlText w:val=""/>
+      <w:lvlJc w:val="left"/>
+      <w:pPr>
+        <w:tabs>
+          <w:tab w:val="num" w:pos="2160"/>
+        </w:tabs>
+        <w:ind w:left="2160" w:hanging="360"/>
+      </w:pPr>
+      <w:rPr>
+        <w:rFonts w:ascii="Wingdings" w:hAnsi="Wingdings" w:hint="default"/>
+        <w:sz w:val="20"/>
+      </w:rPr>
+    </w:lvl>
+    <w:lvl w:ilvl="3" w:tentative="1">
+      <w:start w:val="1"/>
+      <w:numFmt w:val="bullet"/>
+      <w:lvlText w:val=""/>
+      <w:lvlJc w:val="left"/>
+      <w:pPr>
+        <w:tabs>
+          <w:tab w:val="num" w:pos="2880"/>
+        </w:tabs>
+        <w:ind w:left="2880" w:hanging="360"/>
+      </w:pPr>
+      <w:rPr>
+        <w:rFonts w:ascii="Wingdings" w:hAnsi="Wingdings" w:hint="default"/>
+        <w:sz w:val="20"/>
+      </w:rPr>
+    </w:lvl>
+    <w:lvl w:ilvl="4" w:tentative="1">
+      <w:start w:val="1"/>
+      <w:numFmt w:val="bullet"/>
+      <w:lvlText w:val=""/>
+      <w:lvlJc w:val="left"/>
+      <w:pPr>
+        <w:tabs>
+          <w:tab w:val="num" w:pos="3600"/>
+        </w:tabs>
+        <w:ind w:left="3600" w:hanging="360"/>
+      </w:pPr>
+      <w:rPr>
+        <w:rFonts w:ascii="Wingdings" w:hAnsi="Wingdings" w:hint="default"/>
+        <w:sz w:val="20"/>
+      </w:rPr>
+    </w:lvl>
+    <w:lvl w:ilvl="5" w:tentative="1">
+      <w:start w:val="1"/>
+      <w:numFmt w:val="bullet"/>
+      <w:lvlText w:val=""/>
+      <w:lvlJc w:val="left"/>
+      <w:pPr>
+        <w:tabs>
+          <w:tab w:val="num" w:pos="4320"/>
+        </w:tabs>
+        <w:ind w:left="4320" w:hanging="360"/>
+      </w:pPr>
+      <w:rPr>
+        <w:rFonts w:ascii="Wingdings" w:hAnsi="Wingdings" w:hint="default"/>
+        <w:sz w:val="20"/>
+      </w:rPr>
+    </w:lvl>
+    <w:lvl w:ilvl="6" w:tentative="1">
+      <w:start w:val="1"/>
+      <w:numFmt w:val="bullet"/>
+      <w:lvlText w:val=""/>
+      <w:lvlJc w:val="left"/>
+      <w:pPr>
+        <w:tabs>
+          <w:tab w:val="num" w:pos="5040"/>
+        </w:tabs>
+        <w:ind w:left="5040" w:hanging="360"/>
+      </w:pPr>
+      <w:rPr>
+        <w:rFonts w:ascii="Wingdings" w:hAnsi="Wingdings" w:hint="default"/>
+        <w:sz w:val="20"/>
+      </w:rPr>
+    </w:lvl>
+    <w:lvl w:ilvl="7" w:tentative="1">
+      <w:start w:val="1"/>
+      <w:numFmt w:val="bullet"/>
+      <w:lvlText w:val=""/>
+      <w:lvlJc w:val="left"/>
+      <w:pPr>
+        <w:tabs>
+          <w:tab w:val="num" w:pos="5760"/>
+        </w:tabs>
+        <w:ind w:left="5760" w:hanging="360"/>
+      </w:pPr>
+      <w:rPr>
+        <w:rFonts w:ascii="Wingdings" w:hAnsi="Wingdings" w:hint="default"/>
+        <w:sz w:val="20"/>
+      </w:rPr>
+    </w:lvl>
+    <w:lvl w:ilvl="8" w:tentative="1">
+      <w:start w:val="1"/>
+      <w:numFmt w:val="bullet"/>
+      <w:lvlText w:val=""/>
+      <w:lvlJc w:val="left"/>
+      <w:pPr>
+        <w:tabs>
+          <w:tab w:val="num" w:pos="6480"/>
+        </w:tabs>
+        <w:ind w:left="6480" w:hanging="360"/>
+      </w:pPr>
+      <w:rPr>
+        <w:rFonts w:ascii="Wingdings" w:hAnsi="Wingdings" w:hint="default"/>
+        <w:sz w:val="20"/>
+      </w:rPr>
+    </w:lvl>
+  </w:abstractNum>
+  <w:abstractNum w:abstractNumId="1" w15:restartNumberingAfterBreak="0">
+    <w:nsid w:val="08722940"/>
+    <w:multiLevelType w:val="multilevel"/>
+    <w:tmpl w:val="7D0A44D2"/>
+    <w:lvl w:ilvl="0">
+      <w:start w:val="1"/>
+      <w:numFmt w:val="bullet"/>
+      <w:lvlText w:val=""/>
+      <w:lvlJc w:val="left"/>
+      <w:pPr>
+        <w:tabs>
+          <w:tab w:val="num" w:pos="720"/>
+        </w:tabs>
+        <w:ind w:left="720" w:hanging="360"/>
+      </w:pPr>
+      <w:rPr>
+        <w:rFonts w:ascii="Symbol" w:hAnsi="Symbol" w:hint="default"/>
+        <w:sz w:val="20"/>
+      </w:rPr>
+    </w:lvl>
+    <w:lvl w:ilvl="1" w:tentative="1">
+      <w:start w:val="1"/>
+      <w:numFmt w:val="bullet"/>
+      <w:lvlText w:val="o"/>
+      <w:lvlJc w:val="left"/>
+      <w:pPr>
+        <w:tabs>
+          <w:tab w:val="num" w:pos="1440"/>
+        </w:tabs>
+        <w:ind w:left="1440" w:hanging="360"/>
+      </w:pPr>
+      <w:rPr>
+        <w:rFonts w:ascii="Courier New" w:hAnsi="Courier New" w:hint="default"/>
+        <w:sz w:val="20"/>
+      </w:rPr>
+    </w:lvl>
+    <w:lvl w:ilvl="2" w:tentative="1">
+      <w:start w:val="1"/>
+      <w:numFmt w:val="bullet"/>
+      <w:lvlText w:val=""/>
+      <w:lvlJc w:val="left"/>
+      <w:pPr>
+        <w:tabs>
+          <w:tab w:val="num" w:pos="2160"/>
+        </w:tabs>
+        <w:ind w:left="2160" w:hanging="360"/>
+      </w:pPr>
+      <w:rPr>
+        <w:rFonts w:ascii="Wingdings" w:hAnsi="Wingdings" w:hint="default"/>
+        <w:sz w:val="20"/>
+      </w:rPr>
+    </w:lvl>
+    <w:lvl w:ilvl="3" w:tentative="1">
+      <w:start w:val="1"/>
+      <w:numFmt w:val="bullet"/>
+      <w:lvlText w:val=""/>
+      <w:lvlJc w:val="left"/>
+      <w:pPr>
+        <w:tabs>
+          <w:tab w:val="num" w:pos="2880"/>
+        </w:tabs>
+        <w:ind w:left="2880" w:hanging="360"/>
+      </w:pPr>
+      <w:rPr>
+        <w:rFonts w:ascii="Wingdings" w:hAnsi="Wingdings" w:hint="default"/>
+        <w:sz w:val="20"/>
+      </w:rPr>
+    </w:lvl>
+    <w:lvl w:ilvl="4" w:tentative="1">
+      <w:start w:val="1"/>
+      <w:numFmt w:val="bullet"/>
+      <w:lvlText w:val=""/>
+      <w:lvlJc w:val="left"/>
+      <w:pPr>
+        <w:tabs>
+          <w:tab w:val="num" w:pos="3600"/>
+        </w:tabs>
+        <w:ind w:left="3600" w:hanging="360"/>
+      </w:pPr>
+      <w:rPr>
+        <w:rFonts w:ascii="Wingdings" w:hAnsi="Wingdings" w:hint="default"/>
+        <w:sz w:val="20"/>
+      </w:rPr>
+    </w:lvl>
+    <w:lvl w:ilvl="5" w:tentative="1">
+      <w:start w:val="1"/>
+      <w:numFmt w:val="bullet"/>
+      <w:lvlText w:val=""/>
+      <w:lvlJc w:val="left"/>
+      <w:pPr>
+        <w:tabs>
+          <w:tab w:val="num" w:pos="4320"/>
+        </w:tabs>
+        <w:ind w:left="4320" w:hanging="360"/>
+      </w:pPr>
+      <w:rPr>
+        <w:rFonts w:ascii="Wingdings" w:hAnsi="Wingdings" w:hint="default"/>
+        <w:sz w:val="20"/>
+      </w:rPr>
+    </w:lvl>
+    <w:lvl w:ilvl="6" w:tentative="1">
+      <w:start w:val="1"/>
+      <w:numFmt w:val="bullet"/>
+      <w:lvlText w:val=""/>
+      <w:lvlJc w:val="left"/>
+      <w:pPr>
+        <w:tabs>
+          <w:tab w:val="num" w:pos="5040"/>
+        </w:tabs>
+        <w:ind w:left="5040" w:hanging="360"/>
+      </w:pPr>
+      <w:rPr>
+        <w:rFonts w:ascii="Wingdings" w:hAnsi="Wingdings" w:hint="default"/>
+        <w:sz w:val="20"/>
+      </w:rPr>
+    </w:lvl>
+    <w:lvl w:ilvl="7" w:tentative="1">
+      <w:start w:val="1"/>
+      <w:numFmt w:val="bullet"/>
+      <w:lvlText w:val=""/>
+      <w:lvlJc w:val="left"/>
+      <w:pPr>
+        <w:tabs>
+          <w:tab w:val="num" w:pos="5760"/>
+        </w:tabs>
+        <w:ind w:left="5760" w:hanging="360"/>
+      </w:pPr>
+      <w:rPr>
+        <w:rFonts w:ascii="Wingdings" w:hAnsi="Wingdings" w:hint="default"/>
+        <w:sz w:val="20"/>
+      </w:rPr>
+    </w:lvl>
+    <w:lvl w:ilvl="8" w:tentative="1">
+      <w:start w:val="1"/>
+      <w:numFmt w:val="bullet"/>
+      <w:lvlText w:val=""/>
+      <w:lvlJc w:val="left"/>
+      <w:pPr>
+        <w:tabs>
+          <w:tab w:val="num" w:pos="6480"/>
+        </w:tabs>
+        <w:ind w:left="6480" w:hanging="360"/>
+      </w:pPr>
+      <w:rPr>
+        <w:rFonts w:ascii="Wingdings" w:hAnsi="Wingdings" w:hint="default"/>
+        <w:sz w:val="20"/>
+      </w:rPr>
+    </w:lvl>
+  </w:abstractNum>
+  <w:abstractNum w:abstractNumId="2" w15:restartNumberingAfterBreak="0">
+    <w:nsid w:val="3ED251F5"/>
+    <w:multiLevelType w:val="multilevel"/>
+    <w:tmpl w:val="EC8C5A76"/>
+    <w:lvl w:ilvl="0">
+      <w:start w:val="1"/>
+      <w:numFmt w:val="bullet"/>
+      <w:lvlText w:val=""/>
+      <w:lvlJc w:val="left"/>
+      <w:pPr>
+        <w:tabs>
+          <w:tab w:val="num" w:pos="720"/>
+        </w:tabs>
+        <w:ind w:left="720" w:hanging="360"/>
+      </w:pPr>
+      <w:rPr>
+        <w:rFonts w:ascii="Symbol" w:hAnsi="Symbol" w:hint="default"/>
+        <w:sz w:val="20"/>
+      </w:rPr>
+    </w:lvl>
+    <w:lvl w:ilvl="1" w:tentative="1">
+      <w:start w:val="1"/>
+      <w:numFmt w:val="bullet"/>
+      <w:lvlText w:val="o"/>
+      <w:lvlJc w:val="left"/>
+      <w:pPr>
+        <w:tabs>
+          <w:tab w:val="num" w:pos="1440"/>
+        </w:tabs>
+        <w:ind w:left="1440" w:hanging="360"/>
+      </w:pPr>
+      <w:rPr>
+        <w:rFonts w:ascii="Courier New" w:hAnsi="Courier New" w:hint="default"/>
+        <w:sz w:val="20"/>
+      </w:rPr>
+    </w:lvl>
+    <w:lvl w:ilvl="2" w:tentative="1">
+      <w:start w:val="1"/>
+      <w:numFmt w:val="bullet"/>
+      <w:lvlText w:val=""/>
+      <w:lvlJc w:val="left"/>
+      <w:pPr>
+        <w:tabs>
+          <w:tab w:val="num" w:pos="2160"/>
+        </w:tabs>
+        <w:ind w:left="2160" w:hanging="360"/>
+      </w:pPr>
+      <w:rPr>
+        <w:rFonts w:ascii="Wingdings" w:hAnsi="Wingdings" w:hint="default"/>
+        <w:sz w:val="20"/>
+      </w:rPr>
+    </w:lvl>
+    <w:lvl w:ilvl="3" w:tentative="1">
+      <w:start w:val="1"/>
+      <w:numFmt w:val="bullet"/>
+      <w:lvlText w:val=""/>
+      <w:lvlJc w:val="left"/>
+      <w:pPr>
+        <w:tabs>
+          <w:tab w:val="num" w:pos="2880"/>
+        </w:tabs>
+        <w:ind w:left="2880" w:hanging="360"/>
+      </w:pPr>
+      <w:rPr>
+        <w:rFonts w:ascii="Wingdings" w:hAnsi="Wingdings" w:hint="default"/>
+        <w:sz w:val="20"/>
+      </w:rPr>
+    </w:lvl>
+    <w:lvl w:ilvl="4" w:tentative="1">
+      <w:start w:val="1"/>
+      <w:numFmt w:val="bullet"/>
+      <w:lvlText w:val=""/>
+      <w:lvlJc w:val="left"/>
+      <w:pPr>
+        <w:tabs>
+          <w:tab w:val="num" w:pos="3600"/>
+        </w:tabs>
+        <w:ind w:left="3600" w:hanging="360"/>
+      </w:pPr>
+      <w:rPr>
+        <w:rFonts w:ascii="Wingdings" w:hAnsi="Wingdings" w:hint="default"/>
+        <w:sz w:val="20"/>
+      </w:rPr>
+    </w:lvl>
+    <w:lvl w:ilvl="5" w:tentative="1">
+      <w:start w:val="1"/>
+      <w:numFmt w:val="bullet"/>
+      <w:lvlText w:val=""/>
+      <w:lvlJc w:val="left"/>
+      <w:pPr>
+        <w:tabs>
+          <w:tab w:val="num" w:pos="4320"/>
+        </w:tabs>
+        <w:ind w:left="4320" w:hanging="360"/>
+      </w:pPr>
+      <w:rPr>
+        <w:rFonts w:ascii="Wingdings" w:hAnsi="Wingdings" w:hint="default"/>
+        <w:sz w:val="20"/>
+      </w:rPr>
+    </w:lvl>
+    <w:lvl w:ilvl="6" w:tentative="1">
+      <w:start w:val="1"/>
+      <w:numFmt w:val="bullet"/>
+      <w:lvlText w:val=""/>
+      <w:lvlJc w:val="left"/>
+      <w:pPr>
+        <w:tabs>
+          <w:tab w:val="num" w:pos="5040"/>
+        </w:tabs>
+        <w:ind w:left="5040" w:hanging="360"/>
+      </w:pPr>
+      <w:rPr>
+        <w:rFonts w:ascii="Wingdings" w:hAnsi="Wingdings" w:hint="default"/>
+        <w:sz w:val="20"/>
+      </w:rPr>
+    </w:lvl>
+    <w:lvl w:ilvl="7" w:tentative="1">
+      <w:start w:val="1"/>
+      <w:numFmt w:val="bullet"/>
+      <w:lvlText w:val=""/>
+      <w:lvlJc w:val="left"/>
+      <w:pPr>
+        <w:tabs>
+          <w:tab w:val="num" w:pos="5760"/>
+        </w:tabs>
+        <w:ind w:left="5760" w:hanging="360"/>
+      </w:pPr>
+      <w:rPr>
+        <w:rFonts w:ascii="Wingdings" w:hAnsi="Wingdings" w:hint="default"/>
+        <w:sz w:val="20"/>
+      </w:rPr>
+    </w:lvl>
+    <w:lvl w:ilvl="8" w:tentative="1">
+      <w:start w:val="1"/>
+      <w:numFmt w:val="bullet"/>
+      <w:lvlText w:val=""/>
+      <w:lvlJc w:val="left"/>
+      <w:pPr>
+        <w:tabs>
+          <w:tab w:val="num" w:pos="6480"/>
+        </w:tabs>
+        <w:ind w:left="6480" w:hanging="360"/>
+      </w:pPr>
+      <w:rPr>
+        <w:rFonts w:ascii="Wingdings" w:hAnsi="Wingdings" w:hint="default"/>
+        <w:sz w:val="20"/>
+      </w:rPr>
+    </w:lvl>
+  </w:abstractNum>
+  <w:abstractNum w:abstractNumId="3" w15:restartNumberingAfterBreak="0">
+    <w:nsid w:val="56CA58AE"/>
+    <w:multiLevelType w:val="multilevel"/>
+    <w:tmpl w:val="8542DFB6"/>
+    <w:lvl w:ilvl="0">
+      <w:start w:val="1"/>
+      <w:numFmt w:val="bullet"/>
+      <w:lvlText w:val=""/>
+      <w:lvlJc w:val="left"/>
+      <w:pPr>
+        <w:tabs>
+          <w:tab w:val="num" w:pos="720"/>
+        </w:tabs>
+        <w:ind w:left="720" w:hanging="360"/>
+      </w:pPr>
+      <w:rPr>
+        <w:rFonts w:ascii="Symbol" w:hAnsi="Symbol" w:hint="default"/>
+        <w:sz w:val="20"/>
+      </w:rPr>
+    </w:lvl>
+    <w:lvl w:ilvl="1" w:tentative="1">
+      <w:start w:val="1"/>
+      <w:numFmt w:val="bullet"/>
+      <w:lvlText w:val="o"/>
+      <w:lvlJc w:val="left"/>
+      <w:pPr>
+        <w:tabs>
+          <w:tab w:val="num" w:pos="1440"/>
+        </w:tabs>
+        <w:ind w:left="1440" w:hanging="360"/>
+      </w:pPr>
+      <w:rPr>
+        <w:rFonts w:ascii="Courier New" w:hAnsi="Courier New" w:hint="default"/>
+        <w:sz w:val="20"/>
+      </w:rPr>
+    </w:lvl>
+    <w:lvl w:ilvl="2" w:tentative="1">
+      <w:start w:val="1"/>
+      <w:numFmt w:val="bullet"/>
+      <w:lvlText w:val=""/>
+      <w:lvlJc w:val="left"/>
+      <w:pPr>
+        <w:tabs>
+          <w:tab w:val="num" w:pos="2160"/>
+        </w:tabs>
+        <w:ind w:left="2160" w:hanging="360"/>
+      </w:pPr>
+      <w:rPr>
+        <w:rFonts w:ascii="Wingdings" w:hAnsi="Wingdings" w:hint="default"/>
+        <w:sz w:val="20"/>
+      </w:rPr>
+    </w:lvl>
+    <w:lvl w:ilvl="3" w:tentative="1">
+      <w:start w:val="1"/>
+      <w:numFmt w:val="bullet"/>
+      <w:lvlText w:val=""/>
+      <w:lvlJc w:val="left"/>
+      <w:pPr>
+        <w:tabs>
+          <w:tab w:val="num" w:pos="2880"/>
+        </w:tabs>
+        <w:ind w:left="2880" w:hanging="360"/>
+      </w:pPr>
+      <w:rPr>
+        <w:rFonts w:ascii="Wingdings" w:hAnsi="Wingdings" w:hint="default"/>
+        <w:sz w:val="20"/>
+      </w:rPr>
+    </w:lvl>
+    <w:lvl w:ilvl="4" w:tentative="1">
+      <w:start w:val="1"/>
+      <w:numFmt w:val="bullet"/>
+      <w:lvlText w:val=""/>
+      <w:lvlJc w:val="left"/>
+      <w:pPr>
+        <w:tabs>
+          <w:tab w:val="num" w:pos="3600"/>
+        </w:tabs>
+        <w:ind w:left="3600" w:hanging="360"/>
+      </w:pPr>
+      <w:rPr>
+        <w:rFonts w:ascii="Wingdings" w:hAnsi="Wingdings" w:hint="default"/>
+        <w:sz w:val="20"/>
+      </w:rPr>
+    </w:lvl>
+    <w:lvl w:ilvl="5" w:tentative="1">
+      <w:start w:val="1"/>
+      <w:numFmt w:val="bullet"/>
+      <w:lvlText w:val=""/>
+      <w:lvlJc w:val="left"/>
+      <w:pPr>
+        <w:tabs>
+          <w:tab w:val="num" w:pos="4320"/>
+        </w:tabs>
+        <w:ind w:left="4320" w:hanging="360"/>
+      </w:pPr>
+      <w:rPr>
+        <w:rFonts w:ascii="Wingdings" w:hAnsi="Wingdings" w:hint="default"/>
+        <w:sz w:val="20"/>
+      </w:rPr>
+    </w:lvl>
+    <w:lvl w:ilvl="6" w:tentative="1">
+      <w:start w:val="1"/>
+      <w:numFmt w:val="bullet"/>
+      <w:lvlText w:val=""/>
+      <w:lvlJc w:val="left"/>
+      <w:pPr>
+        <w:tabs>
+          <w:tab w:val="num" w:pos="5040"/>
+        </w:tabs>
+        <w:ind w:left="5040" w:hanging="360"/>
+      </w:pPr>
+      <w:rPr>
+        <w:rFonts w:ascii="Wingdings" w:hAnsi="Wingdings" w:hint="default"/>
+        <w:sz w:val="20"/>
+      </w:rPr>
+    </w:lvl>
+    <w:lvl w:ilvl="7" w:tentative="1">
+      <w:start w:val="1"/>
+      <w:numFmt w:val="bullet"/>
+      <w:lvlText w:val=""/>
+      <w:lvlJc w:val="left"/>
+      <w:pPr>
+        <w:tabs>
+          <w:tab w:val="num" w:pos="5760"/>
+        </w:tabs>
+        <w:ind w:left="5760" w:hanging="360"/>
+      </w:pPr>
+      <w:rPr>
+        <w:rFonts w:ascii="Wingdings" w:hAnsi="Wingdings" w:hint="default"/>
+        <w:sz w:val="20"/>
+      </w:rPr>
+    </w:lvl>
+    <w:lvl w:ilvl="8" w:tentative="1">
+      <w:start w:val="1"/>
+      <w:numFmt w:val="bullet"/>
+      <w:lvlText w:val=""/>
+      <w:lvlJc w:val="left"/>
+      <w:pPr>
+        <w:tabs>
+          <w:tab w:val="num" w:pos="6480"/>
+        </w:tabs>
+        <w:ind w:left="6480" w:hanging="360"/>
+      </w:pPr>
+      <w:rPr>
+        <w:rFonts w:ascii="Wingdings" w:hAnsi="Wingdings" w:hint="default"/>
+        <w:sz w:val="20"/>
+      </w:rPr>
+    </w:lvl>
+  </w:abstractNum>
+  <w:abstractNum w:abstractNumId="4" w15:restartNumberingAfterBreak="0">
+    <w:nsid w:val="61D865B7"/>
+    <w:multiLevelType w:val="multilevel"/>
+    <w:tmpl w:val="D862C270"/>
+    <w:lvl w:ilvl="0">
+      <w:start w:val="1"/>
+      <w:numFmt w:val="bullet"/>
+      <w:lvlText w:val=""/>
+      <w:lvlJc w:val="left"/>
+      <w:pPr>
+        <w:tabs>
+          <w:tab w:val="num" w:pos="720"/>
+        </w:tabs>
+        <w:ind w:left="720" w:hanging="360"/>
+      </w:pPr>
+      <w:rPr>
+        <w:rFonts w:ascii="Symbol" w:hAnsi="Symbol" w:hint="default"/>
+        <w:sz w:val="20"/>
+      </w:rPr>
+    </w:lvl>
+    <w:lvl w:ilvl="1" w:tentative="1">
+      <w:start w:val="1"/>
+      <w:numFmt w:val="bullet"/>
+      <w:lvlText w:val="o"/>
+      <w:lvlJc w:val="left"/>
+      <w:pPr>
+        <w:tabs>
+          <w:tab w:val="num" w:pos="1440"/>
+        </w:tabs>
+        <w:ind w:left="1440" w:hanging="360"/>
+      </w:pPr>
+      <w:rPr>
+        <w:rFonts w:ascii="Courier New" w:hAnsi="Courier New" w:hint="default"/>
+        <w:sz w:val="20"/>
+      </w:rPr>
+    </w:lvl>
+    <w:lvl w:ilvl="2" w:tentative="1">
+      <w:start w:val="1"/>
+      <w:numFmt w:val="bullet"/>
+      <w:lvlText w:val=""/>
+      <w:lvlJc w:val="left"/>
+      <w:pPr>
+        <w:tabs>
+          <w:tab w:val="num" w:pos="2160"/>
+        </w:tabs>
+        <w:ind w:left="2160" w:hanging="360"/>
+      </w:pPr>
+      <w:rPr>
+        <w:rFonts w:ascii="Wingdings" w:hAnsi="Wingdings" w:hint="default"/>
+        <w:sz w:val="20"/>
+      </w:rPr>
+    </w:lvl>
+    <w:lvl w:ilvl="3" w:tentative="1">
+      <w:start w:val="1"/>
+      <w:numFmt w:val="bullet"/>
+      <w:lvlText w:val=""/>
+      <w:lvlJc w:val="left"/>
+      <w:pPr>
+        <w:tabs>
+          <w:tab w:val="num" w:pos="2880"/>
+        </w:tabs>
+        <w:ind w:left="2880" w:hanging="360"/>
+      </w:pPr>
+      <w:rPr>
+        <w:rFonts w:ascii="Wingdings" w:hAnsi="Wingdings" w:hint="default"/>
+        <w:sz w:val="20"/>
+      </w:rPr>
+    </w:lvl>
+    <w:lvl w:ilvl="4" w:tentative="1">
+      <w:start w:val="1"/>
+      <w:numFmt w:val="bullet"/>
+      <w:lvlText w:val=""/>
+      <w:lvlJc w:val="left"/>
+      <w:pPr>
+        <w:tabs>
+          <w:tab w:val="num" w:pos="3600"/>
+        </w:tabs>
+        <w:ind w:left="3600" w:hanging="360"/>
+      </w:pPr>
+      <w:rPr>
+        <w:rFonts w:ascii="Wingdings" w:hAnsi="Wingdings" w:hint="default"/>
+        <w:sz w:val="20"/>
+      </w:rPr>
+    </w:lvl>
+    <w:lvl w:ilvl="5" w:tentative="1">
+      <w:start w:val="1"/>
+      <w:numFmt w:val="bullet"/>
+      <w:lvlText w:val=""/>
+      <w:lvlJc w:val="left"/>
+      <w:pPr>
+        <w:tabs>
+          <w:tab w:val="num" w:pos="4320"/>
+        </w:tabs>
+        <w:ind w:left="4320" w:hanging="360"/>
+      </w:pPr>
+      <w:rPr>
+        <w:rFonts w:ascii="Wingdings" w:hAnsi="Wingdings" w:hint="default"/>
+        <w:sz w:val="20"/>
+      </w:rPr>
+    </w:lvl>
+    <w:lvl w:ilvl="6" w:tentative="1">
+      <w:start w:val="1"/>
+      <w:numFmt w:val="bullet"/>
+      <w:lvlText w:val=""/>
+      <w:lvlJc w:val="left"/>
+      <w:pPr>
+        <w:tabs>
+          <w:tab w:val="num" w:pos="5040"/>
+        </w:tabs>
+        <w:ind w:left="5040" w:hanging="360"/>
+      </w:pPr>
+      <w:rPr>
+        <w:rFonts w:ascii="Wingdings" w:hAnsi="Wingdings" w:hint="default"/>
+        <w:sz w:val="20"/>
+      </w:rPr>
+    </w:lvl>
+    <w:lvl w:ilvl="7" w:tentative="1">
+      <w:start w:val="1"/>
+      <w:numFmt w:val="bullet"/>
+      <w:lvlText w:val=""/>
+      <w:lvlJc w:val="left"/>
+      <w:pPr>
+        <w:tabs>
+          <w:tab w:val="num" w:pos="5760"/>
+        </w:tabs>
+        <w:ind w:left="5760" w:hanging="360"/>
+      </w:pPr>
+      <w:rPr>
+        <w:rFonts w:ascii="Wingdings" w:hAnsi="Wingdings" w:hint="default"/>
+        <w:sz w:val="20"/>
+      </w:rPr>
+    </w:lvl>
+    <w:lvl w:ilvl="8" w:tentative="1">
+      <w:start w:val="1"/>
+      <w:numFmt w:val="bullet"/>
+      <w:lvlText w:val=""/>
+      <w:lvlJc w:val="left"/>
+      <w:pPr>
+        <w:tabs>
+          <w:tab w:val="num" w:pos="6480"/>
+        </w:tabs>
+        <w:ind w:left="6480" w:hanging="360"/>
+      </w:pPr>
+      <w:rPr>
+        <w:rFonts w:ascii="Wingdings" w:hAnsi="Wingdings" w:hint="default"/>
+        <w:sz w:val="20"/>
+      </w:rPr>
+    </w:lvl>
+  </w:abstractNum>
+  <w:abstractNum w:abstractNumId="5" w15:restartNumberingAfterBreak="0">
+    <w:nsid w:val="6D187A05"/>
+    <w:multiLevelType w:val="multilevel"/>
+    <w:tmpl w:val="D196DFB6"/>
+    <w:lvl w:ilvl="0">
+      <w:start w:val="1"/>
+      <w:numFmt w:val="bullet"/>
+      <w:lvlText w:val=""/>
+      <w:lvlJc w:val="left"/>
+      <w:pPr>
+        <w:tabs>
+          <w:tab w:val="num" w:pos="720"/>
+        </w:tabs>
+        <w:ind w:left="720" w:hanging="360"/>
+      </w:pPr>
+      <w:rPr>
+        <w:rFonts w:ascii="Symbol" w:hAnsi="Symbol" w:hint="default"/>
+        <w:sz w:val="20"/>
+      </w:rPr>
+    </w:lvl>
+    <w:lvl w:ilvl="1" w:tentative="1">
+      <w:start w:val="1"/>
+      <w:numFmt w:val="bullet"/>
+      <w:lvlText w:val="o"/>
+      <w:lvlJc w:val="left"/>
+      <w:pPr>
+        <w:tabs>
+          <w:tab w:val="num" w:pos="1440"/>
+        </w:tabs>
+        <w:ind w:left="1440" w:hanging="360"/>
+      </w:pPr>
+      <w:rPr>
+        <w:rFonts w:ascii="Courier New" w:hAnsi="Courier New" w:hint="default"/>
+        <w:sz w:val="20"/>
+      </w:rPr>
+    </w:lvl>
+    <w:lvl w:ilvl="2" w:tentative="1">
+      <w:start w:val="1"/>
+      <w:numFmt w:val="bullet"/>
+      <w:lvlText w:val=""/>
+      <w:lvlJc w:val="left"/>
+      <w:pPr>
+        <w:tabs>
+          <w:tab w:val="num" w:pos="2160"/>
+        </w:tabs>
+        <w:ind w:left="2160" w:hanging="360"/>
+      </w:pPr>
+      <w:rPr>
+        <w:rFonts w:ascii="Wingdings" w:hAnsi="Wingdings" w:hint="default"/>
+        <w:sz w:val="20"/>
+      </w:rPr>
+    </w:lvl>
+    <w:lvl w:ilvl="3" w:tentative="1">
+      <w:start w:val="1"/>
+      <w:numFmt w:val="bullet"/>
+      <w:lvlText w:val=""/>
+      <w:lvlJc w:val="left"/>
+      <w:pPr>
+        <w:tabs>
+          <w:tab w:val="num" w:pos="2880"/>
+        </w:tabs>
+        <w:ind w:left="2880" w:hanging="360"/>
+      </w:pPr>
+      <w:rPr>
+        <w:rFonts w:ascii="Wingdings" w:hAnsi="Wingdings" w:hint="default"/>
+        <w:sz w:val="20"/>
+      </w:rPr>
+    </w:lvl>
+    <w:lvl w:ilvl="4" w:tentative="1">
+      <w:start w:val="1"/>
+      <w:numFmt w:val="bullet"/>
+      <w:lvlText w:val=""/>
+      <w:lvlJc w:val="left"/>
+      <w:pPr>
+        <w:tabs>
+          <w:tab w:val="num" w:pos="3600"/>
+        </w:tabs>
+        <w:ind w:left="3600" w:hanging="360"/>
+      </w:pPr>
+      <w:rPr>
+        <w:rFonts w:ascii="Wingdings" w:hAnsi="Wingdings" w:hint="default"/>
+        <w:sz w:val="20"/>
+      </w:rPr>
+    </w:lvl>
+    <w:lvl w:ilvl="5" w:tentative="1">
+      <w:start w:val="1"/>
+      <w:numFmt w:val="bullet"/>
+      <w:lvlText w:val=""/>
+      <w:lvlJc w:val="left"/>
+      <w:pPr>
+        <w:tabs>
+          <w:tab w:val="num" w:pos="4320"/>
+        </w:tabs>
+        <w:ind w:left="4320" w:hanging="360"/>
+      </w:pPr>
+      <w:rPr>
+        <w:rFonts w:ascii="Wingdings" w:hAnsi="Wingdings" w:hint="default"/>
+        <w:sz w:val="20"/>
+      </w:rPr>
+    </w:lvl>
+    <w:lvl w:ilvl="6" w:tentative="1">
+      <w:start w:val="1"/>
+      <w:numFmt w:val="bullet"/>
+      <w:lvlText w:val=""/>
+      <w:lvlJc w:val="left"/>
+      <w:pPr>
+        <w:tabs>
+          <w:tab w:val="num" w:pos="5040"/>
+        </w:tabs>
+        <w:ind w:left="5040" w:hanging="360"/>
+      </w:pPr>
+      <w:rPr>
+        <w:rFonts w:ascii="Wingdings" w:hAnsi="Wingdings" w:hint="default"/>
+        <w:sz w:val="20"/>
+      </w:rPr>
+    </w:lvl>
+    <w:lvl w:ilvl="7" w:tentative="1">
+      <w:start w:val="1"/>
+      <w:numFmt w:val="bullet"/>
+      <w:lvlText w:val=""/>
+      <w:lvlJc w:val="left"/>
+      <w:pPr>
+        <w:tabs>
+          <w:tab w:val="num" w:pos="5760"/>
+        </w:tabs>
+        <w:ind w:left="5760" w:hanging="360"/>
+      </w:pPr>
+      <w:rPr>
+        <w:rFonts w:ascii="Wingdings" w:hAnsi="Wingdings" w:hint="default"/>
+        <w:sz w:val="20"/>
+      </w:rPr>
+    </w:lvl>
+    <w:lvl w:ilvl="8" w:tentative="1">
+      <w:start w:val="1"/>
+      <w:numFmt w:val="bullet"/>
+      <w:lvlText w:val=""/>
+      <w:lvlJc w:val="left"/>
+      <w:pPr>
+        <w:tabs>
+          <w:tab w:val="num" w:pos="6480"/>
+        </w:tabs>
+        <w:ind w:left="6480" w:hanging="360"/>
+      </w:pPr>
+      <w:rPr>
+        <w:rFonts w:ascii="Wingdings" w:hAnsi="Wingdings" w:hint="default"/>
+        <w:sz w:val="20"/>
+      </w:rPr>
+    </w:lvl>
+  </w:abstractNum>
+  <w:abstractNum w:abstractNumId="6" w15:restartNumberingAfterBreak="0">
+    <w:nsid w:val="6D8A1D01"/>
+    <w:multiLevelType w:val="multilevel"/>
+    <w:tmpl w:val="B76A0A56"/>
+    <w:lvl w:ilvl="0">
+      <w:start w:val="1"/>
+      <w:numFmt w:val="bullet"/>
+      <w:lvlText w:val=""/>
+      <w:lvlJc w:val="left"/>
+      <w:pPr>
+        <w:tabs>
+          <w:tab w:val="num" w:pos="720"/>
+        </w:tabs>
+        <w:ind w:left="720" w:hanging="360"/>
+      </w:pPr>
+      <w:rPr>
+        <w:rFonts w:ascii="Symbol" w:hAnsi="Symbol" w:hint="default"/>
+        <w:sz w:val="20"/>
+      </w:rPr>
+    </w:lvl>
+    <w:lvl w:ilvl="1" w:tentative="1">
+      <w:start w:val="1"/>
+      <w:numFmt w:val="bullet"/>
+      <w:lvlText w:val="o"/>
+      <w:lvlJc w:val="left"/>
+      <w:pPr>
+        <w:tabs>
+          <w:tab w:val="num" w:pos="1440"/>
+        </w:tabs>
+        <w:ind w:left="1440" w:hanging="360"/>
+      </w:pPr>
+      <w:rPr>
+        <w:rFonts w:ascii="Courier New" w:hAnsi="Courier New" w:hint="default"/>
+        <w:sz w:val="20"/>
+      </w:rPr>
+    </w:lvl>
+    <w:lvl w:ilvl="2" w:tentative="1">
+      <w:start w:val="1"/>
+      <w:numFmt w:val="bullet"/>
+      <w:lvlText w:val=""/>
+      <w:lvlJc w:val="left"/>
+      <w:pPr>
+        <w:tabs>
+          <w:tab w:val="num" w:pos="2160"/>
+        </w:tabs>
+        <w:ind w:left="2160" w:hanging="360"/>
+      </w:pPr>
+      <w:rPr>
+        <w:rFonts w:ascii="Wingdings" w:hAnsi="Wingdings" w:hint="default"/>
+        <w:sz w:val="20"/>
+      </w:rPr>
+    </w:lvl>
+    <w:lvl w:ilvl="3" w:tentative="1">
+      <w:start w:val="1"/>
+      <w:numFmt w:val="bullet"/>
+      <w:lvlText w:val=""/>
+      <w:lvlJc w:val="left"/>
+      <w:pPr>
+        <w:tabs>
+          <w:tab w:val="num" w:pos="2880"/>
+        </w:tabs>
+        <w:ind w:left="2880" w:hanging="360"/>
+      </w:pPr>
+      <w:rPr>
+        <w:rFonts w:ascii="Wingdings" w:hAnsi="Wingdings" w:hint="default"/>
+        <w:sz w:val="20"/>
+      </w:rPr>
+    </w:lvl>
+    <w:lvl w:ilvl="4" w:tentative="1">
+      <w:start w:val="1"/>
+      <w:numFmt w:val="bullet"/>
+      <w:lvlText w:val=""/>
+      <w:lvlJc w:val="left"/>
+      <w:pPr>
+        <w:tabs>
+          <w:tab w:val="num" w:pos="3600"/>
+        </w:tabs>
+        <w:ind w:left="3600" w:hanging="360"/>
+      </w:pPr>
+      <w:rPr>
+        <w:rFonts w:ascii="Wingdings" w:hAnsi="Wingdings" w:hint="default"/>
+        <w:sz w:val="20"/>
+      </w:rPr>
+    </w:lvl>
+    <w:lvl w:ilvl="5" w:tentative="1">
+      <w:start w:val="1"/>
+      <w:numFmt w:val="bullet"/>
+      <w:lvlText w:val=""/>
+      <w:lvlJc w:val="left"/>
+      <w:pPr>
+        <w:tabs>
+          <w:tab w:val="num" w:pos="4320"/>
+        </w:tabs>
+        <w:ind w:left="4320" w:hanging="360"/>
+      </w:pPr>
+      <w:rPr>
+        <w:rFonts w:ascii="Wingdings" w:hAnsi="Wingdings" w:hint="default"/>
+        <w:sz w:val="20"/>
+      </w:rPr>
+    </w:lvl>
+    <w:lvl w:ilvl="6" w:tentative="1">
+      <w:start w:val="1"/>
+      <w:numFmt w:val="bullet"/>
+      <w:lvlText w:val=""/>
+      <w:lvlJc w:val="left"/>
+      <w:pPr>
+        <w:tabs>
+          <w:tab w:val="num" w:pos="5040"/>
+        </w:tabs>
+        <w:ind w:left="5040" w:hanging="360"/>
+      </w:pPr>
+      <w:rPr>
+        <w:rFonts w:ascii="Wingdings" w:hAnsi="Wingdings" w:hint="default"/>
+        <w:sz w:val="20"/>
+      </w:rPr>
+    </w:lvl>
+    <w:lvl w:ilvl="7" w:tentative="1">
+      <w:start w:val="1"/>
+      <w:numFmt w:val="bullet"/>
+      <w:lvlText w:val=""/>
+      <w:lvlJc w:val="left"/>
+      <w:pPr>
+        <w:tabs>
+          <w:tab w:val="num" w:pos="5760"/>
+        </w:tabs>
+        <w:ind w:left="5760" w:hanging="360"/>
+      </w:pPr>
+      <w:rPr>
+        <w:rFonts w:ascii="Wingdings" w:hAnsi="Wingdings" w:hint="default"/>
+        <w:sz w:val="20"/>
+      </w:rPr>
+    </w:lvl>
+    <w:lvl w:ilvl="8" w:tentative="1">
+      <w:start w:val="1"/>
+      <w:numFmt w:val="bullet"/>
+      <w:lvlText w:val=""/>
+      <w:lvlJc w:val="left"/>
+      <w:pPr>
+        <w:tabs>
+          <w:tab w:val="num" w:pos="6480"/>
+        </w:tabs>
+        <w:ind w:left="6480" w:hanging="360"/>
+      </w:pPr>
+      <w:rPr>
+        <w:rFonts w:ascii="Wingdings" w:hAnsi="Wingdings" w:hint="default"/>
+        <w:sz w:val="20"/>
+      </w:rPr>
+    </w:lvl>
+  </w:abstractNum>
+  <w:abstractNum w:abstractNumId="7" w15:restartNumberingAfterBreak="0">
+    <w:nsid w:val="77596408"/>
+    <w:multiLevelType w:val="multilevel"/>
+    <w:tmpl w:val="B9EC0682"/>
+    <w:lvl w:ilvl="0">
+      <w:start w:val="1"/>
+      <w:numFmt w:val="bullet"/>
+      <w:lvlText w:val=""/>
+      <w:lvlJc w:val="left"/>
+      <w:pPr>
+        <w:tabs>
+          <w:tab w:val="num" w:pos="720"/>
+        </w:tabs>
+        <w:ind w:left="720" w:hanging="360"/>
+      </w:pPr>
+      <w:rPr>
+        <w:rFonts w:ascii="Symbol" w:hAnsi="Symbol" w:hint="default"/>
+        <w:sz w:val="20"/>
+      </w:rPr>
+    </w:lvl>
+    <w:lvl w:ilvl="1" w:tentative="1">
+      <w:start w:val="1"/>
+      <w:numFmt w:val="bullet"/>
+      <w:lvlText w:val="o"/>
+      <w:lvlJc w:val="left"/>
+      <w:pPr>
+        <w:tabs>
+          <w:tab w:val="num" w:pos="1440"/>
+        </w:tabs>
+        <w:ind w:left="1440" w:hanging="360"/>
+      </w:pPr>
+      <w:rPr>
+        <w:rFonts w:ascii="Courier New" w:hAnsi="Courier New" w:hint="default"/>
+        <w:sz w:val="20"/>
+      </w:rPr>
+    </w:lvl>
+    <w:lvl w:ilvl="2" w:tentative="1">
+      <w:start w:val="1"/>
+      <w:numFmt w:val="bullet"/>
+      <w:lvlText w:val=""/>
+      <w:lvlJc w:val="left"/>
+      <w:pPr>
+        <w:tabs>
+          <w:tab w:val="num" w:pos="2160"/>
+        </w:tabs>
+        <w:ind w:left="2160" w:hanging="360"/>
+      </w:pPr>
+      <w:rPr>
+        <w:rFonts w:ascii="Wingdings" w:hAnsi="Wingdings" w:hint="default"/>
+        <w:sz w:val="20"/>
+      </w:rPr>
+    </w:lvl>
+    <w:lvl w:ilvl="3" w:tentative="1">
+      <w:start w:val="1"/>
+      <w:numFmt w:val="bullet"/>
+      <w:lvlText w:val=""/>
+      <w:lvlJc w:val="left"/>
+      <w:pPr>
+        <w:tabs>
+          <w:tab w:val="num" w:pos="2880"/>
+        </w:tabs>
+        <w:ind w:left="2880" w:hanging="360"/>
+      </w:pPr>
+      <w:rPr>
+        <w:rFonts w:ascii="Wingdings" w:hAnsi="Wingdings" w:hint="default"/>
+        <w:sz w:val="20"/>
+      </w:rPr>
+    </w:lvl>
+    <w:lvl w:ilvl="4" w:tentative="1">
+      <w:start w:val="1"/>
+      <w:numFmt w:val="bullet"/>
+      <w:lvlText w:val=""/>
+      <w:lvlJc w:val="left"/>
+      <w:pPr>
+        <w:tabs>
+          <w:tab w:val="num" w:pos="3600"/>
+        </w:tabs>
+        <w:ind w:left="3600" w:hanging="360"/>
+      </w:pPr>
+      <w:rPr>
+        <w:rFonts w:ascii="Wingdings" w:hAnsi="Wingdings" w:hint="default"/>
+        <w:sz w:val="20"/>
+      </w:rPr>
+    </w:lvl>
+    <w:lvl w:ilvl="5" w:tentative="1">
+      <w:start w:val="1"/>
+      <w:numFmt w:val="bullet"/>
+      <w:lvlText w:val=""/>
+      <w:lvlJc w:val="left"/>
+      <w:pPr>
+        <w:tabs>
+          <w:tab w:val="num" w:pos="4320"/>
+        </w:tabs>
+        <w:ind w:left="4320" w:hanging="360"/>
+      </w:pPr>
+      <w:rPr>
+        <w:rFonts w:ascii="Wingdings" w:hAnsi="Wingdings" w:hint="default"/>
+        <w:sz w:val="20"/>
+      </w:rPr>
+    </w:lvl>
+    <w:lvl w:ilvl="6" w:tentative="1">
+      <w:start w:val="1"/>
+      <w:numFmt w:val="bullet"/>
+      <w:lvlText w:val=""/>
+      <w:lvlJc w:val="left"/>
+      <w:pPr>
+        <w:tabs>
+          <w:tab w:val="num" w:pos="5040"/>
+        </w:tabs>
+        <w:ind w:left="5040" w:hanging="360"/>
+      </w:pPr>
+      <w:rPr>
+        <w:rFonts w:ascii="Wingdings" w:hAnsi="Wingdings" w:hint="default"/>
+        <w:sz w:val="20"/>
+      </w:rPr>
+    </w:lvl>
+    <w:lvl w:ilvl="7" w:tentative="1">
+      <w:start w:val="1"/>
+      <w:numFmt w:val="bullet"/>
+      <w:lvlText w:val=""/>
+      <w:lvlJc w:val="left"/>
+      <w:pPr>
+        <w:tabs>
+          <w:tab w:val="num" w:pos="5760"/>
+        </w:tabs>
+        <w:ind w:left="5760" w:hanging="360"/>
+      </w:pPr>
+      <w:rPr>
+        <w:rFonts w:ascii="Wingdings" w:hAnsi="Wingdings" w:hint="default"/>
+        <w:sz w:val="20"/>
+      </w:rPr>
+    </w:lvl>
+    <w:lvl w:ilvl="8" w:tentative="1">
+      <w:start w:val="1"/>
+      <w:numFmt w:val="bullet"/>
+      <w:lvlText w:val=""/>
+      <w:lvlJc w:val="left"/>
+      <w:pPr>
+        <w:tabs>
+          <w:tab w:val="num" w:pos="6480"/>
+        </w:tabs>
+        <w:ind w:left="6480" w:hanging="360"/>
+      </w:pPr>
+      <w:rPr>
+        <w:rFonts w:ascii="Wingdings" w:hAnsi="Wingdings" w:hint="default"/>
+        <w:sz w:val="20"/>
+      </w:rPr>
+    </w:lvl>
+  </w:abstractNum>
+  <w:num w:numId="1" w16cid:durableId="1707173163">
+    <w:abstractNumId w:val="6"/>
+  </w:num>
+  <w:num w:numId="2" w16cid:durableId="90323087">
+    <w:abstractNumId w:val="7"/>
+  </w:num>
+  <w:num w:numId="3" w16cid:durableId="1235972465">
+    <w:abstractNumId w:val="1"/>
+  </w:num>
+  <w:num w:numId="4" w16cid:durableId="1669626653">
+    <w:abstractNumId w:val="3"/>
+  </w:num>
+  <w:num w:numId="5" w16cid:durableId="1775006273">
+    <w:abstractNumId w:val="4"/>
+  </w:num>
+  <w:num w:numId="6" w16cid:durableId="893081577">
+    <w:abstractNumId w:val="0"/>
+  </w:num>
+  <w:num w:numId="7" w16cid:durableId="1575160194">
+    <w:abstractNumId w:val="2"/>
+  </w:num>
+  <w:num w:numId="8" w16cid:durableId="2117166805">
+    <w:abstractNumId w:val="5"/>
+  </w:num>
+</w:numbering>
 </file>
 
 <file path=word/styles.xml><?xml version="1.0" encoding="utf-8"?>
@@ -756,7 +2390,6 @@
   <w:style w:type="character" w:default="1" w:styleId="DefaultParagraphFont">
     <w:name w:val="Default Paragraph Font"/>
     <w:uiPriority w:val="1"/>
-    <w:semiHidden/>
     <w:unhideWhenUsed/>
   </w:style>
   <w:style w:type="table" w:default="1" w:styleId="TableNormal">
